--- a/pdfs/templates/pdfs/financiamiento.docx
+++ b/pdfs/templates/pdfs/financiamiento.docx
@@ -149,7 +149,7 @@
         <w:tblLook w:val="04A0" w:firstRow="1" w:lastRow="0" w:firstColumn="1" w:lastColumn="0" w:noHBand="0" w:noVBand="1"/>
       </w:tblPr>
       <w:tblGrid>
-        <w:gridCol w:w="1540"/>
+        <w:gridCol w:w="1430"/>
         <w:gridCol w:w="3001"/>
       </w:tblGrid>
       <w:tr>
@@ -165,11 +165,15 @@
               <w:jc w:val="right"/>
               <w:rPr>
                 <w:rFonts w:ascii="Arial Narrow" w:hAnsi="Arial Narrow"/>
+                <w:sz w:val="22"/>
+                <w:szCs w:val="22"/>
               </w:rPr>
             </w:pPr>
             <w:r>
               <w:rPr>
                 <w:rFonts w:ascii="Arial Narrow" w:hAnsi="Arial Narrow"/>
+                <w:sz w:val="22"/>
+                <w:szCs w:val="22"/>
               </w:rPr>
               <w:t>Nombre:</w:t>
             </w:r>
@@ -185,12 +189,16 @@
               <w:rPr>
                 <w:rFonts w:ascii="Arial Narrow" w:hAnsi="Arial Narrow"/>
                 <w:color w:val="EE0000"/>
+                <w:sz w:val="22"/>
+                <w:szCs w:val="22"/>
               </w:rPr>
             </w:pPr>
             <w:r>
               <w:rPr>
                 <w:rFonts w:ascii="Arial Narrow" w:hAnsi="Arial Narrow"/>
                 <w:color w:val="EE0000"/>
+                <w:sz w:val="22"/>
+                <w:szCs w:val="22"/>
               </w:rPr>
               <w:t>{{NOMBRE_CLIENTE}}</w:t>
             </w:r>
@@ -210,11 +218,15 @@
               <w:jc w:val="right"/>
               <w:rPr>
                 <w:rFonts w:ascii="Arial Narrow" w:hAnsi="Arial Narrow"/>
+                <w:sz w:val="22"/>
+                <w:szCs w:val="22"/>
               </w:rPr>
             </w:pPr>
             <w:r>
               <w:rPr>
                 <w:rFonts w:ascii="Arial Narrow" w:hAnsi="Arial Narrow"/>
+                <w:sz w:val="22"/>
+                <w:szCs w:val="22"/>
               </w:rPr>
               <w:t>Precio:</w:t>
             </w:r>
@@ -229,11 +241,15 @@
               <w:jc w:val="center"/>
               <w:rPr>
                 <w:rFonts w:ascii="Arial Narrow" w:hAnsi="Arial Narrow"/>
+                <w:sz w:val="22"/>
+                <w:szCs w:val="22"/>
               </w:rPr>
             </w:pPr>
             <w:r>
               <w:rPr>
                 <w:rFonts w:ascii="Arial Narrow" w:hAnsi="Arial Narrow"/>
+                <w:sz w:val="22"/>
+                <w:szCs w:val="22"/>
               </w:rPr>
               <w:t>{{PRECIO_LOTE}}</w:t>
             </w:r>
@@ -253,11 +269,15 @@
               <w:jc w:val="right"/>
               <w:rPr>
                 <w:rFonts w:ascii="Arial Narrow" w:hAnsi="Arial Narrow"/>
+                <w:sz w:val="22"/>
+                <w:szCs w:val="22"/>
               </w:rPr>
             </w:pPr>
             <w:r>
               <w:rPr>
                 <w:rFonts w:ascii="Arial Narrow" w:hAnsi="Arial Narrow"/>
+                <w:sz w:val="22"/>
+                <w:szCs w:val="22"/>
               </w:rPr>
               <w:t>Apartado:</w:t>
             </w:r>
@@ -272,11 +292,15 @@
               <w:jc w:val="center"/>
               <w:rPr>
                 <w:rFonts w:ascii="Arial Narrow" w:hAnsi="Arial Narrow"/>
+                <w:sz w:val="22"/>
+                <w:szCs w:val="22"/>
               </w:rPr>
             </w:pPr>
             <w:r>
               <w:rPr>
                 <w:rFonts w:ascii="Arial Narrow" w:hAnsi="Arial Narrow"/>
+                <w:sz w:val="22"/>
+                <w:szCs w:val="22"/>
               </w:rPr>
               <w:t>{{APARTADO}}</w:t>
             </w:r>
@@ -296,11 +320,15 @@
               <w:jc w:val="right"/>
               <w:rPr>
                 <w:rFonts w:ascii="Arial Narrow" w:hAnsi="Arial Narrow"/>
+                <w:sz w:val="22"/>
+                <w:szCs w:val="22"/>
               </w:rPr>
             </w:pPr>
             <w:r>
               <w:rPr>
                 <w:rFonts w:ascii="Arial Narrow" w:hAnsi="Arial Narrow"/>
+                <w:sz w:val="22"/>
+                <w:szCs w:val="22"/>
               </w:rPr>
               <w:t>Enganche:</w:t>
             </w:r>
@@ -315,11 +343,15 @@
               <w:jc w:val="center"/>
               <w:rPr>
                 <w:rFonts w:ascii="Arial Narrow" w:hAnsi="Arial Narrow"/>
+                <w:sz w:val="22"/>
+                <w:szCs w:val="22"/>
               </w:rPr>
             </w:pPr>
             <w:r>
               <w:rPr>
                 <w:rFonts w:ascii="Arial Narrow" w:hAnsi="Arial Narrow"/>
+                <w:sz w:val="22"/>
+                <w:szCs w:val="22"/>
               </w:rPr>
               <w:t>{{ENGANCHE}}</w:t>
             </w:r>
@@ -339,11 +371,15 @@
               <w:jc w:val="right"/>
               <w:rPr>
                 <w:rFonts w:ascii="Arial Narrow" w:hAnsi="Arial Narrow"/>
+                <w:sz w:val="22"/>
+                <w:szCs w:val="22"/>
               </w:rPr>
             </w:pPr>
             <w:r>
               <w:rPr>
                 <w:rFonts w:ascii="Arial Narrow" w:hAnsi="Arial Narrow"/>
+                <w:sz w:val="22"/>
+                <w:szCs w:val="22"/>
               </w:rPr>
               <w:t>Mensualidades</w:t>
             </w:r>
@@ -358,11 +394,15 @@
               <w:jc w:val="center"/>
               <w:rPr>
                 <w:rFonts w:ascii="Arial Narrow" w:hAnsi="Arial Narrow"/>
+                <w:sz w:val="22"/>
+                <w:szCs w:val="22"/>
               </w:rPr>
             </w:pPr>
             <w:r>
               <w:rPr>
                 <w:rFonts w:ascii="Arial Narrow" w:hAnsi="Arial Narrow"/>
+                <w:sz w:val="22"/>
+                <w:szCs w:val="22"/>
               </w:rPr>
               <w:t>{{NUM_MENSUALIDADES}}</w:t>
             </w:r>
@@ -391,8 +431,8 @@
         <w:tblLook w:val="04A0" w:firstRow="1" w:lastRow="0" w:firstColumn="1" w:lastColumn="0" w:noHBand="0" w:noVBand="1"/>
       </w:tblPr>
       <w:tblGrid>
-        <w:gridCol w:w="1184"/>
-        <w:gridCol w:w="2016"/>
+        <w:gridCol w:w="1185"/>
+        <w:gridCol w:w="2015"/>
         <w:gridCol w:w="2071"/>
         <w:gridCol w:w="1459"/>
         <w:gridCol w:w="2098"/>
@@ -446,6 +486,8 @@
                 <w:rFonts w:ascii="Arial Narrow" w:hAnsi="Arial Narrow"/>
                 <w:b/>
                 <w:bCs/>
+                <w:sz w:val="22"/>
+                <w:szCs w:val="22"/>
               </w:rPr>
             </w:pPr>
             <w:r>
@@ -453,6 +495,8 @@
                 <w:rFonts w:ascii="Arial Narrow" w:hAnsi="Arial Narrow"/>
                 <w:b/>
                 <w:bCs/>
+                <w:sz w:val="22"/>
+                <w:szCs w:val="22"/>
               </w:rPr>
               <w:t>N° de pago</w:t>
             </w:r>
@@ -470,6 +514,8 @@
                 <w:rFonts w:ascii="Arial Narrow" w:hAnsi="Arial Narrow"/>
                 <w:b/>
                 <w:bCs/>
+                <w:sz w:val="22"/>
+                <w:szCs w:val="22"/>
               </w:rPr>
             </w:pPr>
             <w:r>
@@ -477,6 +523,8 @@
                 <w:rFonts w:ascii="Arial Narrow" w:hAnsi="Arial Narrow"/>
                 <w:b/>
                 <w:bCs/>
+                <w:sz w:val="22"/>
+                <w:szCs w:val="22"/>
               </w:rPr>
               <w:t>Fecha de pago</w:t>
             </w:r>
@@ -494,6 +542,8 @@
                 <w:rFonts w:ascii="Arial Narrow" w:hAnsi="Arial Narrow"/>
                 <w:b/>
                 <w:bCs/>
+                <w:sz w:val="22"/>
+                <w:szCs w:val="22"/>
               </w:rPr>
             </w:pPr>
             <w:r>
@@ -501,6 +551,8 @@
                 <w:rFonts w:ascii="Arial Narrow" w:hAnsi="Arial Narrow"/>
                 <w:b/>
                 <w:bCs/>
+                <w:sz w:val="22"/>
+                <w:szCs w:val="22"/>
               </w:rPr>
               <w:t>Saldo inicial</w:t>
             </w:r>
@@ -518,6 +570,8 @@
                 <w:rFonts w:ascii="Arial Narrow" w:hAnsi="Arial Narrow"/>
                 <w:b/>
                 <w:bCs/>
+                <w:sz w:val="22"/>
+                <w:szCs w:val="22"/>
               </w:rPr>
             </w:pPr>
             <w:r>
@@ -525,6 +579,8 @@
                 <w:rFonts w:ascii="Arial Narrow" w:hAnsi="Arial Narrow"/>
                 <w:b/>
                 <w:bCs/>
+                <w:sz w:val="22"/>
+                <w:szCs w:val="22"/>
               </w:rPr>
               <w:t>Cuota de pago</w:t>
             </w:r>
@@ -542,6 +598,8 @@
                 <w:rFonts w:ascii="Arial Narrow" w:hAnsi="Arial Narrow"/>
                 <w:b/>
                 <w:bCs/>
+                <w:sz w:val="22"/>
+                <w:szCs w:val="22"/>
               </w:rPr>
             </w:pPr>
             <w:r>
@@ -549,6 +607,8 @@
                 <w:rFonts w:ascii="Arial Narrow" w:hAnsi="Arial Narrow"/>
                 <w:b/>
                 <w:bCs/>
+                <w:sz w:val="22"/>
+                <w:szCs w:val="22"/>
               </w:rPr>
               <w:t>Saldo restante</w:t>
             </w:r>
@@ -569,11 +629,15 @@
               <w:jc w:val="center"/>
               <w:rPr>
                 <w:rFonts w:ascii="Arial Narrow" w:hAnsi="Arial Narrow"/>
+                <w:sz w:val="22"/>
+                <w:szCs w:val="22"/>
               </w:rPr>
             </w:pPr>
             <w:r>
               <w:rPr>
                 <w:rFonts w:ascii="Arial Narrow" w:hAnsi="Arial Narrow"/>
+                <w:sz w:val="22"/>
+                <w:szCs w:val="22"/>
               </w:rPr>
               <w:t>0</w:t>
             </w:r>
@@ -589,6 +653,8 @@
               <w:jc w:val="center"/>
               <w:rPr>
                 <w:rFonts w:ascii="Arial Narrow" w:hAnsi="Arial Narrow"/>
+                <w:sz w:val="22"/>
+                <w:szCs w:val="22"/>
               </w:rPr>
             </w:pPr>
           </w:p>
@@ -603,6 +669,8 @@
               <w:jc w:val="center"/>
               <w:rPr>
                 <w:rFonts w:ascii="Arial Narrow" w:hAnsi="Arial Narrow"/>
+                <w:sz w:val="22"/>
+                <w:szCs w:val="22"/>
               </w:rPr>
             </w:pPr>
           </w:p>
@@ -617,6 +685,8 @@
               <w:jc w:val="center"/>
               <w:rPr>
                 <w:rFonts w:ascii="Arial Narrow" w:hAnsi="Arial Narrow"/>
+                <w:sz w:val="22"/>
+                <w:szCs w:val="22"/>
               </w:rPr>
             </w:pPr>
           </w:p>
@@ -631,17 +701,23 @@
               <w:jc w:val="center"/>
               <w:rPr>
                 <w:rFonts w:ascii="Arial Narrow" w:hAnsi="Arial Narrow"/>
+                <w:sz w:val="22"/>
+                <w:szCs w:val="22"/>
               </w:rPr>
             </w:pPr>
             <w:r>
               <w:rPr>
                 <w:rFonts w:ascii="Arial Narrow" w:hAnsi="Arial Narrow"/>
+                <w:sz w:val="22"/>
+                <w:szCs w:val="22"/>
               </w:rPr>
               <w:t>$</w:t>
             </w:r>
             <w:r>
               <w:rPr>
                 <w:rFonts w:ascii="Arial Narrow" w:hAnsi="Arial Narrow"/>
+                <w:sz w:val="22"/>
+                <w:szCs w:val="22"/>
               </w:rPr>
               <w:t>{{PRECIO_LOTE}}</w:t>
             </w:r>
@@ -662,11 +738,15 @@
               <w:jc w:val="center"/>
               <w:rPr>
                 <w:rFonts w:ascii="Arial Narrow" w:hAnsi="Arial Narrow"/>
+                <w:sz w:val="22"/>
+                <w:szCs w:val="22"/>
               </w:rPr>
             </w:pPr>
             <w:r>
               <w:rPr>
                 <w:rFonts w:ascii="Arial Narrow" w:hAnsi="Arial Narrow"/>
+                <w:sz w:val="22"/>
+                <w:szCs w:val="22"/>
               </w:rPr>
               <w:t>Apartado</w:t>
             </w:r>
@@ -682,11 +762,15 @@
               <w:jc w:val="center"/>
               <w:rPr>
                 <w:rFonts w:ascii="Arial Narrow" w:hAnsi="Arial Narrow"/>
+                <w:sz w:val="22"/>
+                <w:szCs w:val="22"/>
               </w:rPr>
             </w:pPr>
             <w:r>
               <w:rPr>
                 <w:rFonts w:ascii="Arial Narrow" w:hAnsi="Arial Narrow"/>
+                <w:sz w:val="22"/>
+                <w:szCs w:val="22"/>
               </w:rPr>
               <w:t>{{FECHA_APARTADO}}</w:t>
             </w:r>
@@ -702,17 +786,23 @@
               <w:jc w:val="center"/>
               <w:rPr>
                 <w:rFonts w:ascii="Arial Narrow" w:hAnsi="Arial Narrow"/>
+                <w:sz w:val="22"/>
+                <w:szCs w:val="22"/>
               </w:rPr>
             </w:pPr>
             <w:r>
               <w:rPr>
                 <w:rFonts w:ascii="Arial Narrow" w:hAnsi="Arial Narrow"/>
+                <w:sz w:val="22"/>
+                <w:szCs w:val="22"/>
               </w:rPr>
               <w:t>$</w:t>
             </w:r>
             <w:r>
               <w:rPr>
                 <w:rFonts w:ascii="Arial Narrow" w:hAnsi="Arial Narrow"/>
+                <w:sz w:val="22"/>
+                <w:szCs w:val="22"/>
               </w:rPr>
               <w:t>{{PRECIO_LOTE}}</w:t>
             </w:r>
@@ -728,17 +818,23 @@
               <w:jc w:val="center"/>
               <w:rPr>
                 <w:rFonts w:ascii="Arial Narrow" w:hAnsi="Arial Narrow"/>
+                <w:sz w:val="22"/>
+                <w:szCs w:val="22"/>
               </w:rPr>
             </w:pPr>
             <w:r>
               <w:rPr>
                 <w:rFonts w:ascii="Arial Narrow" w:hAnsi="Arial Narrow"/>
+                <w:sz w:val="22"/>
+                <w:szCs w:val="22"/>
               </w:rPr>
               <w:t>$</w:t>
             </w:r>
             <w:r>
               <w:rPr>
                 <w:rFonts w:ascii="Arial Narrow" w:hAnsi="Arial Narrow"/>
+                <w:sz w:val="22"/>
+                <w:szCs w:val="22"/>
               </w:rPr>
               <w:t>{{APARTADO}}</w:t>
             </w:r>
@@ -754,23 +850,31 @@
               <w:jc w:val="center"/>
               <w:rPr>
                 <w:rFonts w:ascii="Arial Narrow" w:hAnsi="Arial Narrow"/>
+                <w:sz w:val="22"/>
+                <w:szCs w:val="22"/>
               </w:rPr>
             </w:pPr>
             <w:r>
               <w:rPr>
                 <w:rFonts w:ascii="Arial Narrow" w:hAnsi="Arial Narrow"/>
+                <w:sz w:val="22"/>
+                <w:szCs w:val="22"/>
               </w:rPr>
               <w:t>$</w:t>
             </w:r>
             <w:r>
               <w:rPr>
                 <w:rFonts w:ascii="Arial Narrow" w:hAnsi="Arial Narrow"/>
+                <w:sz w:val="22"/>
+                <w:szCs w:val="22"/>
               </w:rPr>
               <w:t>{{</w:t>
             </w:r>
             <w:r>
               <w:rPr>
                 <w:rFonts w:ascii="Arial Narrow" w:hAnsi="Arial Narrow"/>
+                <w:sz w:val="22"/>
+                <w:szCs w:val="22"/>
               </w:rPr>
               <w:t>RESTA_APARTADO}}</w:t>
             </w:r>
@@ -791,11 +895,15 @@
               <w:jc w:val="center"/>
               <w:rPr>
                 <w:rFonts w:ascii="Arial Narrow" w:hAnsi="Arial Narrow"/>
+                <w:sz w:val="22"/>
+                <w:szCs w:val="22"/>
               </w:rPr>
             </w:pPr>
             <w:r>
               <w:rPr>
                 <w:rFonts w:ascii="Arial Narrow" w:hAnsi="Arial Narrow"/>
+                <w:sz w:val="22"/>
+                <w:szCs w:val="22"/>
               </w:rPr>
               <w:t>Enganche</w:t>
             </w:r>
@@ -811,11 +919,15 @@
               <w:jc w:val="center"/>
               <w:rPr>
                 <w:rFonts w:ascii="Arial Narrow" w:hAnsi="Arial Narrow"/>
+                <w:sz w:val="22"/>
+                <w:szCs w:val="22"/>
               </w:rPr>
             </w:pPr>
             <w:r>
               <w:rPr>
                 <w:rFonts w:ascii="Arial Narrow" w:hAnsi="Arial Narrow"/>
+                <w:sz w:val="22"/>
+                <w:szCs w:val="22"/>
               </w:rPr>
               <w:t>{{FECHA_ENGANCHE}}</w:t>
             </w:r>
@@ -831,17 +943,23 @@
               <w:jc w:val="center"/>
               <w:rPr>
                 <w:rFonts w:ascii="Arial Narrow" w:hAnsi="Arial Narrow"/>
+                <w:sz w:val="22"/>
+                <w:szCs w:val="22"/>
               </w:rPr>
             </w:pPr>
             <w:r>
               <w:rPr>
                 <w:rFonts w:ascii="Arial Narrow" w:hAnsi="Arial Narrow"/>
+                <w:sz w:val="22"/>
+                <w:szCs w:val="22"/>
               </w:rPr>
               <w:t>$</w:t>
             </w:r>
             <w:r>
               <w:rPr>
                 <w:rFonts w:ascii="Arial Narrow" w:hAnsi="Arial Narrow"/>
+                <w:sz w:val="22"/>
+                <w:szCs w:val="22"/>
               </w:rPr>
               <w:t>{{RESTA_APARTADO}}</w:t>
             </w:r>
@@ -857,17 +975,23 @@
               <w:jc w:val="center"/>
               <w:rPr>
                 <w:rFonts w:ascii="Arial Narrow" w:hAnsi="Arial Narrow"/>
+                <w:sz w:val="22"/>
+                <w:szCs w:val="22"/>
               </w:rPr>
             </w:pPr>
             <w:r>
               <w:rPr>
                 <w:rFonts w:ascii="Arial Narrow" w:hAnsi="Arial Narrow"/>
+                <w:sz w:val="22"/>
+                <w:szCs w:val="22"/>
               </w:rPr>
               <w:t>$</w:t>
             </w:r>
             <w:r>
               <w:rPr>
                 <w:rFonts w:ascii="Arial Narrow" w:hAnsi="Arial Narrow"/>
+                <w:sz w:val="22"/>
+                <w:szCs w:val="22"/>
               </w:rPr>
               <w:t>{{ENGANCHE}}</w:t>
             </w:r>
@@ -888,36 +1012,48 @@
             <w:r>
               <w:rPr>
                 <w:rFonts w:ascii="Arial Narrow" w:hAnsi="Arial Narrow"/>
+                <w:sz w:val="22"/>
+                <w:szCs w:val="22"/>
               </w:rPr>
               <w:t>$</w:t>
             </w:r>
             <w:r>
               <w:rPr>
                 <w:rFonts w:ascii="Arial Narrow" w:hAnsi="Arial Narrow"/>
+                <w:sz w:val="22"/>
+                <w:szCs w:val="22"/>
               </w:rPr>
               <w:t>{{</w:t>
             </w:r>
             <w:r>
               <w:rPr>
                 <w:rFonts w:ascii="Arial Narrow" w:hAnsi="Arial Narrow"/>
+                <w:sz w:val="22"/>
+                <w:szCs w:val="22"/>
               </w:rPr>
               <w:t>RESTA</w:t>
             </w:r>
             <w:r>
               <w:rPr>
                 <w:rFonts w:ascii="Arial Narrow" w:hAnsi="Arial Narrow"/>
+                <w:sz w:val="22"/>
+                <w:szCs w:val="22"/>
               </w:rPr>
               <w:t>_</w:t>
             </w:r>
             <w:r>
               <w:rPr>
                 <w:rFonts w:ascii="Arial Narrow" w:hAnsi="Arial Narrow"/>
+                <w:sz w:val="22"/>
+                <w:szCs w:val="22"/>
               </w:rPr>
               <w:t>ENGANCHE}}</w:t>
             </w:r>
             <w:r>
               <w:rPr>
                 <w:rFonts w:ascii="Arial Narrow" w:hAnsi="Arial Narrow"/>
+                <w:sz w:val="22"/>
+                <w:szCs w:val="22"/>
               </w:rPr>
               <w:t xml:space="preserve"> </w:t>
             </w:r>
@@ -948,12 +1084,16 @@
                 <w:rFonts w:ascii="Arial Narrow" w:hAnsi="Arial Narrow"/>
                 <w:b/>
                 <w:bCs/>
+                <w:sz w:val="22"/>
+                <w:szCs w:val="22"/>
               </w:rPr>
             </w:pPr>
             <w:proofErr w:type="gramStart"/>
             <w:r>
               <w:rPr>
                 <w:rFonts w:ascii="Arial Narrow" w:hAnsi="Arial Narrow"/>
+                <w:sz w:val="22"/>
+                <w:szCs w:val="22"/>
               </w:rPr>
               <w:t xml:space="preserve">{{ </w:t>
             </w:r>
@@ -961,6 +1101,8 @@
             <w:r>
               <w:rPr>
                 <w:rFonts w:ascii="Arial Narrow" w:hAnsi="Arial Narrow"/>
+                <w:sz w:val="22"/>
+                <w:szCs w:val="22"/>
               </w:rPr>
               <w:t>pago</w:t>
             </w:r>
@@ -968,6 +1110,8 @@
             <w:r>
               <w:rPr>
                 <w:rFonts w:ascii="Arial Narrow" w:hAnsi="Arial Narrow"/>
+                <w:sz w:val="22"/>
+                <w:szCs w:val="22"/>
               </w:rPr>
               <w:t>.numero</w:t>
             </w:r>
@@ -975,6 +1119,8 @@
             <w:r>
               <w:rPr>
                 <w:rFonts w:ascii="Arial Narrow" w:hAnsi="Arial Narrow"/>
+                <w:sz w:val="22"/>
+                <w:szCs w:val="22"/>
               </w:rPr>
               <w:t xml:space="preserve"> }}</w:t>
             </w:r>
@@ -990,12 +1136,16 @@
               <w:jc w:val="center"/>
               <w:rPr>
                 <w:rFonts w:ascii="Arial Narrow" w:hAnsi="Arial Narrow"/>
+                <w:sz w:val="22"/>
+                <w:szCs w:val="22"/>
               </w:rPr>
             </w:pPr>
             <w:proofErr w:type="gramStart"/>
             <w:r>
               <w:rPr>
                 <w:rFonts w:ascii="Arial Narrow" w:hAnsi="Arial Narrow"/>
+                <w:sz w:val="22"/>
+                <w:szCs w:val="22"/>
               </w:rPr>
               <w:t xml:space="preserve">{{ </w:t>
             </w:r>
@@ -1003,6 +1153,8 @@
             <w:r>
               <w:rPr>
                 <w:rFonts w:ascii="Arial Narrow" w:hAnsi="Arial Narrow"/>
+                <w:sz w:val="22"/>
+                <w:szCs w:val="22"/>
               </w:rPr>
               <w:t>pago</w:t>
             </w:r>
@@ -1010,6 +1162,8 @@
             <w:r>
               <w:rPr>
                 <w:rFonts w:ascii="Arial Narrow" w:hAnsi="Arial Narrow"/>
+                <w:sz w:val="22"/>
+                <w:szCs w:val="22"/>
               </w:rPr>
               <w:t>.fecha</w:t>
             </w:r>
@@ -1017,6 +1171,8 @@
             <w:r>
               <w:rPr>
                 <w:rFonts w:ascii="Arial Narrow" w:hAnsi="Arial Narrow"/>
+                <w:sz w:val="22"/>
+                <w:szCs w:val="22"/>
               </w:rPr>
               <w:t xml:space="preserve"> }}</w:t>
             </w:r>
@@ -1032,25 +1188,51 @@
               <w:jc w:val="center"/>
               <w:rPr>
                 <w:rFonts w:ascii="Arial Narrow" w:hAnsi="Arial Narrow"/>
+                <w:sz w:val="22"/>
+                <w:szCs w:val="22"/>
               </w:rPr>
             </w:pPr>
             <w:r>
               <w:rPr>
                 <w:rFonts w:ascii="Arial Narrow" w:hAnsi="Arial Narrow"/>
-              </w:rPr>
-              <w:t xml:space="preserve">${{ </w:t>
+                <w:sz w:val="22"/>
+                <w:szCs w:val="22"/>
+              </w:rPr>
+              <w:t>$</w:t>
+            </w:r>
+            <w:proofErr w:type="gramStart"/>
+            <w:r>
+              <w:rPr>
+                <w:rFonts w:ascii="Arial Narrow" w:hAnsi="Arial Narrow"/>
+                <w:sz w:val="22"/>
+                <w:szCs w:val="22"/>
+              </w:rPr>
+              <w:t xml:space="preserve">{{ </w:t>
             </w:r>
             <w:proofErr w:type="spellStart"/>
             <w:r>
               <w:rPr>
                 <w:rFonts w:ascii="Arial Narrow" w:hAnsi="Arial Narrow"/>
-              </w:rPr>
-              <w:t>pago.saldo_inicial</w:t>
+                <w:sz w:val="22"/>
+                <w:szCs w:val="22"/>
+              </w:rPr>
+              <w:t>pago</w:t>
+            </w:r>
+            <w:proofErr w:type="gramEnd"/>
+            <w:r>
+              <w:rPr>
+                <w:rFonts w:ascii="Arial Narrow" w:hAnsi="Arial Narrow"/>
+                <w:sz w:val="22"/>
+                <w:szCs w:val="22"/>
+              </w:rPr>
+              <w:t>.saldo_inicial</w:t>
             </w:r>
             <w:proofErr w:type="spellEnd"/>
             <w:r>
               <w:rPr>
                 <w:rFonts w:ascii="Arial Narrow" w:hAnsi="Arial Narrow"/>
+                <w:sz w:val="22"/>
+                <w:szCs w:val="22"/>
               </w:rPr>
               <w:t xml:space="preserve"> }}</w:t>
             </w:r>
@@ -1066,25 +1248,51 @@
               <w:jc w:val="center"/>
               <w:rPr>
                 <w:rFonts w:ascii="Arial Narrow" w:hAnsi="Arial Narrow"/>
+                <w:sz w:val="22"/>
+                <w:szCs w:val="22"/>
               </w:rPr>
             </w:pPr>
             <w:r>
               <w:rPr>
                 <w:rFonts w:ascii="Arial Narrow" w:hAnsi="Arial Narrow"/>
-              </w:rPr>
-              <w:t xml:space="preserve">${{ </w:t>
+                <w:sz w:val="22"/>
+                <w:szCs w:val="22"/>
+              </w:rPr>
+              <w:t>$</w:t>
+            </w:r>
+            <w:proofErr w:type="gramStart"/>
+            <w:r>
+              <w:rPr>
+                <w:rFonts w:ascii="Arial Narrow" w:hAnsi="Arial Narrow"/>
+                <w:sz w:val="22"/>
+                <w:szCs w:val="22"/>
+              </w:rPr>
+              <w:t xml:space="preserve">{{ </w:t>
             </w:r>
             <w:proofErr w:type="spellStart"/>
             <w:r>
               <w:rPr>
                 <w:rFonts w:ascii="Arial Narrow" w:hAnsi="Arial Narrow"/>
-              </w:rPr>
-              <w:t>pago.cuota</w:t>
+                <w:sz w:val="22"/>
+                <w:szCs w:val="22"/>
+              </w:rPr>
+              <w:t>pago</w:t>
+            </w:r>
+            <w:proofErr w:type="gramEnd"/>
+            <w:r>
+              <w:rPr>
+                <w:rFonts w:ascii="Arial Narrow" w:hAnsi="Arial Narrow"/>
+                <w:sz w:val="22"/>
+                <w:szCs w:val="22"/>
+              </w:rPr>
+              <w:t>.cuota</w:t>
             </w:r>
             <w:proofErr w:type="spellEnd"/>
             <w:r>
               <w:rPr>
                 <w:rFonts w:ascii="Arial Narrow" w:hAnsi="Arial Narrow"/>
+                <w:sz w:val="22"/>
+                <w:szCs w:val="22"/>
               </w:rPr>
               <w:t xml:space="preserve"> }}</w:t>
             </w:r>
@@ -1105,20 +1313,53 @@
             <w:r>
               <w:rPr>
                 <w:rFonts w:ascii="Arial Narrow" w:hAnsi="Arial Narrow"/>
-              </w:rPr>
-              <w:t xml:space="preserve">${{ </w:t>
+                <w:sz w:val="22"/>
+                <w:szCs w:val="22"/>
+              </w:rPr>
+              <w:t>$</w:t>
+            </w:r>
+            <w:proofErr w:type="gramStart"/>
+            <w:r>
+              <w:rPr>
+                <w:rFonts w:ascii="Arial Narrow" w:hAnsi="Arial Narrow"/>
+                <w:sz w:val="22"/>
+                <w:szCs w:val="22"/>
+              </w:rPr>
+              <w:t xml:space="preserve">{{ </w:t>
             </w:r>
             <w:proofErr w:type="spellStart"/>
             <w:r>
               <w:rPr>
                 <w:rFonts w:ascii="Arial Narrow" w:hAnsi="Arial Narrow"/>
-              </w:rPr>
-              <w:t>pago.saldo_final</w:t>
+                <w:sz w:val="22"/>
+                <w:szCs w:val="22"/>
+              </w:rPr>
+              <w:t>pago</w:t>
+            </w:r>
+            <w:proofErr w:type="gramEnd"/>
+            <w:r>
+              <w:rPr>
+                <w:rFonts w:ascii="Arial Narrow" w:hAnsi="Arial Narrow"/>
+                <w:sz w:val="22"/>
+                <w:szCs w:val="22"/>
+              </w:rPr>
+              <w:t>.saldo_</w:t>
+            </w:r>
+            <w:proofErr w:type="gramStart"/>
+            <w:r>
+              <w:rPr>
+                <w:rFonts w:ascii="Arial Narrow" w:hAnsi="Arial Narrow"/>
+                <w:sz w:val="22"/>
+                <w:szCs w:val="22"/>
+              </w:rPr>
+              <w:t>final</w:t>
             </w:r>
             <w:proofErr w:type="spellEnd"/>
             <w:r>
               <w:rPr>
                 <w:rFonts w:ascii="Arial Narrow" w:hAnsi="Arial Narrow"/>
+                <w:sz w:val="22"/>
+                <w:szCs w:val="22"/>
               </w:rPr>
               <w:t xml:space="preserve"> }}</w:t>
             </w:r>
@@ -1128,7 +1369,16 @@
                 <w:sz w:val="12"/>
                 <w:szCs w:val="12"/>
               </w:rPr>
-              <w:t xml:space="preserve">{% </w:t>
+              <w:t>{</w:t>
+            </w:r>
+            <w:proofErr w:type="gramEnd"/>
+            <w:r>
+              <w:rPr>
+                <w:rFonts w:ascii="Arial Narrow" w:hAnsi="Arial Narrow"/>
+                <w:sz w:val="12"/>
+                <w:szCs w:val="12"/>
+              </w:rPr>
+              <w:t xml:space="preserve">% </w:t>
             </w:r>
             <w:proofErr w:type="spellStart"/>
             <w:r>
@@ -1169,62 +1419,184 @@
           <w:rFonts w:ascii="Arial Narrow" w:hAnsi="Arial Narrow"/>
         </w:rPr>
       </w:pPr>
-    </w:p>
-    <w:p>
-      <w:pPr>
-        <w:jc w:val="both"/>
-        <w:rPr>
-          <w:rFonts w:ascii="Arial Narrow" w:eastAsia="Arial Narrow" w:hAnsi="Arial Narrow" w:cs="Arial Narrow"/>
-        </w:rPr>
-      </w:pPr>
       <w:r>
         <w:rPr>
           <w:rFonts w:ascii="Arial Narrow" w:eastAsia="Arial Narrow" w:hAnsi="Arial Narrow" w:cs="Arial Narrow"/>
+          <w:b/>
+          <w:noProof/>
         </w:rPr>
-        <w:t>{{FIRMA_CLIENTE}}</w:t>
+        <mc:AlternateContent>
+          <mc:Choice Requires="wps">
+            <w:drawing>
+              <wp:anchor distT="0" distB="0" distL="114300" distR="114300" simplePos="0" relativeHeight="251666432" behindDoc="0" locked="0" layoutInCell="1" allowOverlap="1" wp14:anchorId="16ED59BD" wp14:editId="34FBD554">
+                <wp:simplePos x="0" y="0"/>
+                <wp:positionH relativeFrom="column">
+                  <wp:posOffset>-66675</wp:posOffset>
+                </wp:positionH>
+                <wp:positionV relativeFrom="paragraph">
+                  <wp:posOffset>398145</wp:posOffset>
+                </wp:positionV>
+                <wp:extent cx="1819275" cy="666750"/>
+                <wp:effectExtent l="0" t="0" r="0" b="0"/>
+                <wp:wrapNone/>
+                <wp:docPr id="173108138" name="Cuadro de texto 5"/>
+                <wp:cNvGraphicFramePr/>
+                <a:graphic xmlns:a="http://schemas.openxmlformats.org/drawingml/2006/main">
+                  <a:graphicData uri="http://schemas.microsoft.com/office/word/2010/wordprocessingShape">
+                    <wps:wsp>
+                      <wps:cNvSpPr txBox="1"/>
+                      <wps:spPr>
+                        <a:xfrm>
+                          <a:off x="0" y="0"/>
+                          <a:ext cx="1819275" cy="666750"/>
+                        </a:xfrm>
+                        <a:prstGeom prst="rect">
+                          <a:avLst/>
+                        </a:prstGeom>
+                        <a:noFill/>
+                        <a:ln w="6350">
+                          <a:noFill/>
+                        </a:ln>
+                      </wps:spPr>
+                      <wps:txbx>
+                        <w:txbxContent>
+                          <w:p>
+                            <w:r>
+                              <w:t>{{FIRMA_CLIENTE}}</w:t>
+                            </w:r>
+                          </w:p>
+                        </w:txbxContent>
+                      </wps:txbx>
+                      <wps:bodyPr rot="0" spcFirstLastPara="0" vertOverflow="overflow" horzOverflow="overflow" vert="horz" wrap="square" lIns="91440" tIns="45720" rIns="91440" bIns="45720" numCol="1" spcCol="0" rtlCol="0" fromWordArt="0" anchor="t" anchorCtr="0" forceAA="0" compatLnSpc="1">
+                        <a:prstTxWarp prst="textNoShape">
+                          <a:avLst/>
+                        </a:prstTxWarp>
+                        <a:noAutofit/>
+                      </wps:bodyPr>
+                    </wps:wsp>
+                  </a:graphicData>
+                </a:graphic>
+                <wp14:sizeRelV relativeFrom="margin">
+                  <wp14:pctHeight>0</wp14:pctHeight>
+                </wp14:sizeRelV>
+              </wp:anchor>
+            </w:drawing>
+          </mc:Choice>
+          <mc:Fallback>
+            <w:pict>
+              <v:shape w14:anchorId="16ED59BD" id="Cuadro de texto 5" o:spid="_x0000_s1027" type="#_x0000_t202" style="position:absolute;left:0;text-align:left;margin-left:-5.25pt;margin-top:31.35pt;width:143.25pt;height:52.5pt;z-index:251666432;visibility:visible;mso-wrap-style:square;mso-height-percent:0;mso-wrap-distance-left:9pt;mso-wrap-distance-top:0;mso-wrap-distance-right:9pt;mso-wrap-distance-bottom:0;mso-position-horizontal:absolute;mso-position-horizontal-relative:text;mso-position-vertical:absolute;mso-position-vertical-relative:text;mso-height-percent:0;mso-height-relative:margin;v-text-anchor:top" o:gfxdata="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" filled="f" stroked="f" strokeweight=".5pt">
+                <v:textbox>
+                  <w:txbxContent>
+                    <w:p>
+                      <w:r>
+                        <w:t>{{FIRMA_CLIENTE}}</w:t>
+                      </w:r>
+                    </w:p>
+                  </w:txbxContent>
+                </v:textbox>
+              </v:shape>
+            </w:pict>
+          </mc:Fallback>
+        </mc:AlternateContent>
       </w:r>
       <w:r>
         <w:rPr>
           <w:rFonts w:ascii="Arial Narrow" w:eastAsia="Arial Narrow" w:hAnsi="Arial Narrow" w:cs="Arial Narrow"/>
+          <w:b/>
+          <w:noProof/>
         </w:rPr>
-        <w:tab/>
+        <mc:AlternateContent>
+          <mc:Choice Requires="wps">
+            <w:drawing>
+              <wp:anchor distT="0" distB="0" distL="114300" distR="114300" simplePos="0" relativeHeight="251665408" behindDoc="0" locked="0" layoutInCell="1" allowOverlap="1" wp14:anchorId="58F88A83" wp14:editId="53D88890">
+                <wp:simplePos x="0" y="0"/>
+                <wp:positionH relativeFrom="column">
+                  <wp:posOffset>3905250</wp:posOffset>
+                </wp:positionH>
+                <wp:positionV relativeFrom="paragraph">
+                  <wp:posOffset>398145</wp:posOffset>
+                </wp:positionV>
+                <wp:extent cx="1819275" cy="666750"/>
+                <wp:effectExtent l="0" t="0" r="0" b="0"/>
+                <wp:wrapNone/>
+                <wp:docPr id="1509757031" name="Cuadro de texto 5"/>
+                <wp:cNvGraphicFramePr/>
+                <a:graphic xmlns:a="http://schemas.openxmlformats.org/drawingml/2006/main">
+                  <a:graphicData uri="http://schemas.microsoft.com/office/word/2010/wordprocessingShape">
+                    <wps:wsp>
+                      <wps:cNvSpPr txBox="1"/>
+                      <wps:spPr>
+                        <a:xfrm>
+                          <a:off x="0" y="0"/>
+                          <a:ext cx="1819275" cy="666750"/>
+                        </a:xfrm>
+                        <a:prstGeom prst="rect">
+                          <a:avLst/>
+                        </a:prstGeom>
+                        <a:noFill/>
+                        <a:ln w="6350">
+                          <a:noFill/>
+                        </a:ln>
+                      </wps:spPr>
+                      <wps:txbx>
+                        <w:txbxContent>
+                          <w:p>
+                            <w:r>
+                              <w:t>{{FIRMA_VENDEDOR}}</w:t>
+                            </w:r>
+                          </w:p>
+                        </w:txbxContent>
+                      </wps:txbx>
+                      <wps:bodyPr rot="0" spcFirstLastPara="0" vertOverflow="overflow" horzOverflow="overflow" vert="horz" wrap="square" lIns="91440" tIns="45720" rIns="91440" bIns="45720" numCol="1" spcCol="0" rtlCol="0" fromWordArt="0" anchor="t" anchorCtr="0" forceAA="0" compatLnSpc="1">
+                        <a:prstTxWarp prst="textNoShape">
+                          <a:avLst/>
+                        </a:prstTxWarp>
+                        <a:noAutofit/>
+                      </wps:bodyPr>
+                    </wps:wsp>
+                  </a:graphicData>
+                </a:graphic>
+                <wp14:sizeRelV relativeFrom="margin">
+                  <wp14:pctHeight>0</wp14:pctHeight>
+                </wp14:sizeRelV>
+              </wp:anchor>
+            </w:drawing>
+          </mc:Choice>
+          <mc:Fallback>
+            <w:pict>
+              <v:shape w14:anchorId="58F88A83" id="_x0000_s1028" type="#_x0000_t202" style="position:absolute;left:0;text-align:left;margin-left:307.5pt;margin-top:31.35pt;width:143.25pt;height:52.5pt;z-index:251665408;visibility:visible;mso-wrap-style:square;mso-height-percent:0;mso-wrap-distance-left:9pt;mso-wrap-distance-top:0;mso-wrap-distance-right:9pt;mso-wrap-distance-bottom:0;mso-position-horizontal:absolute;mso-position-horizontal-relative:text;mso-position-vertical:absolute;mso-position-vertical-relative:text;mso-height-percent:0;mso-height-relative:margin;v-text-anchor:top" o:gfxdata="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" filled="f" stroked="f" strokeweight=".5pt">
+                <v:textbox>
+                  <w:txbxContent>
+                    <w:p>
+                      <w:r>
+                        <w:t>{{FIRMA_VENDEDOR}}</w:t>
+                      </w:r>
+                    </w:p>
+                  </w:txbxContent>
+                </v:textbox>
+              </v:shape>
+            </w:pict>
+          </mc:Fallback>
+        </mc:AlternateContent>
       </w:r>
-      <w:r>
+    </w:p>
+    <w:p>
+      <w:pPr>
+        <w:spacing w:line="480" w:lineRule="auto"/>
+        <w:jc w:val="center"/>
+        <w:rPr>
+          <w:rFonts w:ascii="Arial Narrow" w:hAnsi="Arial Narrow"/>
+        </w:rPr>
+      </w:pPr>
+    </w:p>
+    <w:p>
+      <w:pPr>
         <w:rPr>
           <w:rFonts w:ascii="Arial Narrow" w:eastAsia="Arial Narrow" w:hAnsi="Arial Narrow" w:cs="Arial Narrow"/>
+          <w:sz w:val="22"/>
+          <w:szCs w:val="22"/>
         </w:rPr>
-        <w:tab/>
-      </w:r>
-      <w:r>
-        <w:rPr>
-          <w:rFonts w:ascii="Arial Narrow" w:eastAsia="Arial Narrow" w:hAnsi="Arial Narrow" w:cs="Arial Narrow"/>
-        </w:rPr>
-        <w:tab/>
-      </w:r>
-      <w:r>
-        <w:rPr>
-          <w:rFonts w:ascii="Arial Narrow" w:eastAsia="Arial Narrow" w:hAnsi="Arial Narrow" w:cs="Arial Narrow"/>
-        </w:rPr>
-        <w:tab/>
-      </w:r>
-      <w:r>
-        <w:rPr>
-          <w:rFonts w:ascii="Arial Narrow" w:eastAsia="Arial Narrow" w:hAnsi="Arial Narrow" w:cs="Arial Narrow"/>
-        </w:rPr>
-        <w:tab/>
-      </w:r>
-      <w:r>
-        <w:rPr>
-          <w:rFonts w:ascii="Arial Narrow" w:eastAsia="Arial Narrow" w:hAnsi="Arial Narrow" w:cs="Arial Narrow"/>
-        </w:rPr>
-        <w:tab/>
-      </w:r>
-      <w:r>
-        <w:rPr>
-          <w:rFonts w:ascii="Arial Narrow" w:eastAsia="Arial Narrow" w:hAnsi="Arial Narrow" w:cs="Arial Narrow"/>
-        </w:rPr>
-        <w:t>{{FIRMA_CLIENTE}}</w:t>
-      </w:r>
+      </w:pPr>
       <w:r>
         <w:rPr>
           <w:rFonts w:ascii="Arial Narrow" w:eastAsia="Arial Narrow" w:hAnsi="Arial Narrow" w:cs="Arial Narrow"/>
@@ -1234,18 +1606,52 @@
       <w:r>
         <w:rPr>
           <w:rFonts w:ascii="Arial Narrow" w:eastAsia="Arial Narrow" w:hAnsi="Arial Narrow" w:cs="Arial Narrow"/>
+          <w:sz w:val="22"/>
+          <w:szCs w:val="22"/>
         </w:rPr>
-        <w:br/>
+        <w:t>{{NOMBRE_COMPRADOR</w:t>
       </w:r>
+      <w:proofErr w:type="gramStart"/>
       <w:r>
         <w:rPr>
           <w:rFonts w:ascii="Arial Narrow" w:eastAsia="Arial Narrow" w:hAnsi="Arial Narrow" w:cs="Arial Narrow"/>
+          <w:sz w:val="22"/>
+          <w:szCs w:val="22"/>
         </w:rPr>
-        <w:t>{{NOMBRE_COMPRADOR}}                                                             {{NOMBRE_VENDEDOR}}</w:t>
+        <w:t xml:space="preserve">}}   </w:t>
+      </w:r>
+      <w:proofErr w:type="gramEnd"/>
+      <w:r>
+        <w:rPr>
+          <w:rFonts w:ascii="Arial Narrow" w:eastAsia="Arial Narrow" w:hAnsi="Arial Narrow" w:cs="Arial Narrow"/>
+          <w:sz w:val="22"/>
+          <w:szCs w:val="22"/>
+        </w:rPr>
+        <w:t xml:space="preserve">                                                       </w:t>
+      </w:r>
+      <w:proofErr w:type="gramStart"/>
+      <w:r>
+        <w:rPr>
+          <w:rFonts w:ascii="Arial Narrow" w:eastAsia="Arial Narrow" w:hAnsi="Arial Narrow" w:cs="Arial Narrow"/>
+          <w:sz w:val="22"/>
+          <w:szCs w:val="22"/>
+        </w:rPr>
+        <w:t xml:space="preserve">   {</w:t>
+      </w:r>
+      <w:proofErr w:type="gramEnd"/>
+      <w:r>
+        <w:rPr>
+          <w:rFonts w:ascii="Arial Narrow" w:eastAsia="Arial Narrow" w:hAnsi="Arial Narrow" w:cs="Arial Narrow"/>
+          <w:sz w:val="22"/>
+          <w:szCs w:val="22"/>
+        </w:rPr>
+        <w:t>{NOMBRE_VENDEDOR}}</w:t>
       </w:r>
       <w:r>
         <w:rPr>
           <w:noProof/>
+          <w:sz w:val="22"/>
+          <w:szCs w:val="22"/>
         </w:rPr>
         <mc:AlternateContent>
           <mc:Choice Requires="wps">
@@ -1318,12 +1724,238 @@
       <w:r>
         <w:rPr>
           <w:rFonts w:ascii="Arial Narrow" w:eastAsia="Arial Narrow" w:hAnsi="Arial Narrow" w:cs="Arial Narrow"/>
+          <w:b/>
           <w:noProof/>
         </w:rPr>
         <mc:AlternateContent>
           <mc:Choice Requires="wps">
             <w:drawing>
-              <wp:anchor distT="0" distB="0" distL="114300" distR="114300" simplePos="0" relativeHeight="251663360" behindDoc="0" locked="0" layoutInCell="1" allowOverlap="1" wp14:anchorId="4BEC355B" wp14:editId="3FC7B3EF">
+              <wp:anchor distT="0" distB="0" distL="114300" distR="114300" simplePos="0" relativeHeight="251668480" behindDoc="0" locked="0" layoutInCell="1" allowOverlap="1" wp14:anchorId="7BA36789" wp14:editId="4382765F">
+                <wp:simplePos x="0" y="0"/>
+                <wp:positionH relativeFrom="column">
+                  <wp:posOffset>3276600</wp:posOffset>
+                </wp:positionH>
+                <wp:positionV relativeFrom="paragraph">
+                  <wp:posOffset>182880</wp:posOffset>
+                </wp:positionV>
+                <wp:extent cx="2952750" cy="323850"/>
+                <wp:effectExtent l="0" t="0" r="0" b="0"/>
+                <wp:wrapNone/>
+                <wp:docPr id="510623283" name="Cuadro de texto 5"/>
+                <wp:cNvGraphicFramePr/>
+                <a:graphic xmlns:a="http://schemas.openxmlformats.org/drawingml/2006/main">
+                  <a:graphicData uri="http://schemas.microsoft.com/office/word/2010/wordprocessingShape">
+                    <wps:wsp>
+                      <wps:cNvSpPr txBox="1"/>
+                      <wps:spPr>
+                        <a:xfrm>
+                          <a:off x="0" y="0"/>
+                          <a:ext cx="2952750" cy="323850"/>
+                        </a:xfrm>
+                        <a:prstGeom prst="rect">
+                          <a:avLst/>
+                        </a:prstGeom>
+                        <a:noFill/>
+                        <a:ln w="6350">
+                          <a:noFill/>
+                        </a:ln>
+                      </wps:spPr>
+                      <wps:txbx>
+                        <w:txbxContent>
+                          <w:p>
+                            <w:pPr>
+                              <w:jc w:val="center"/>
+                              <w:rPr>
+                                <w:rFonts w:ascii="Arial Narrow" w:hAnsi="Arial Narrow"/>
+                              </w:rPr>
+                            </w:pPr>
+                            <w:r>
+                              <w:rPr>
+                                <w:rFonts w:ascii="Arial Narrow" w:eastAsia="Arial Narrow" w:hAnsi="Arial Narrow" w:cs="Arial Narrow"/>
+                              </w:rPr>
+                              <w:t>PROMITENTE</w:t>
+                            </w:r>
+                            <w:r>
+                              <w:rPr>
+                                <w:rFonts w:ascii="Arial Narrow" w:eastAsia="Arial Narrow" w:hAnsi="Arial Narrow" w:cs="Arial Narrow"/>
+                              </w:rPr>
+                              <w:t xml:space="preserve"> {{SEXO_VEN}}</w:t>
+                            </w:r>
+                          </w:p>
+                        </w:txbxContent>
+                      </wps:txbx>
+                      <wps:bodyPr rot="0" spcFirstLastPara="0" vertOverflow="overflow" horzOverflow="overflow" vert="horz" wrap="square" lIns="91440" tIns="45720" rIns="91440" bIns="45720" numCol="1" spcCol="0" rtlCol="0" fromWordArt="0" anchor="t" anchorCtr="0" forceAA="0" compatLnSpc="1">
+                        <a:prstTxWarp prst="textNoShape">
+                          <a:avLst/>
+                        </a:prstTxWarp>
+                        <a:noAutofit/>
+                      </wps:bodyPr>
+                    </wps:wsp>
+                  </a:graphicData>
+                </a:graphic>
+                <wp14:sizeRelH relativeFrom="margin">
+                  <wp14:pctWidth>0</wp14:pctWidth>
+                </wp14:sizeRelH>
+                <wp14:sizeRelV relativeFrom="margin">
+                  <wp14:pctHeight>0</wp14:pctHeight>
+                </wp14:sizeRelV>
+              </wp:anchor>
+            </w:drawing>
+          </mc:Choice>
+          <mc:Fallback>
+            <w:pict>
+              <v:shape w14:anchorId="7BA36789" id="_x0000_s1029" type="#_x0000_t202" style="position:absolute;left:0;text-align:left;margin-left:258pt;margin-top:14.4pt;width:232.5pt;height:25.5pt;z-index:251668480;visibility:visible;mso-wrap-style:square;mso-width-percent:0;mso-height-percent:0;mso-wrap-distance-left:9pt;mso-wrap-distance-top:0;mso-wrap-distance-right:9pt;mso-wrap-distance-bottom:0;mso-position-horizontal:absolute;mso-position-horizontal-relative:text;mso-position-vertical:absolute;mso-position-vertical-relative:text;mso-width-percent:0;mso-height-percent:0;mso-width-relative:margin;mso-height-relative:margin;v-text-anchor:top" o:gfxdata="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" filled="f" stroked="f" strokeweight=".5pt">
+                <v:textbox>
+                  <w:txbxContent>
+                    <w:p>
+                      <w:pPr>
+                        <w:jc w:val="center"/>
+                        <w:rPr>
+                          <w:rFonts w:ascii="Arial Narrow" w:hAnsi="Arial Narrow"/>
+                        </w:rPr>
+                      </w:pPr>
+                      <w:r>
+                        <w:rPr>
+                          <w:rFonts w:ascii="Arial Narrow" w:eastAsia="Arial Narrow" w:hAnsi="Arial Narrow" w:cs="Arial Narrow"/>
+                        </w:rPr>
+                        <w:t>PROMITENTE</w:t>
+                      </w:r>
+                      <w:r>
+                        <w:rPr>
+                          <w:rFonts w:ascii="Arial Narrow" w:eastAsia="Arial Narrow" w:hAnsi="Arial Narrow" w:cs="Arial Narrow"/>
+                        </w:rPr>
+                        <w:t xml:space="preserve"> {{SEXO_VEN}}</w:t>
+                      </w:r>
+                    </w:p>
+                  </w:txbxContent>
+                </v:textbox>
+              </v:shape>
+            </w:pict>
+          </mc:Fallback>
+        </mc:AlternateContent>
+      </w:r>
+      <w:r>
+        <w:rPr>
+          <w:rFonts w:ascii="Arial Narrow" w:eastAsia="Arial Narrow" w:hAnsi="Arial Narrow" w:cs="Arial Narrow"/>
+          <w:b/>
+          <w:noProof/>
+        </w:rPr>
+        <mc:AlternateContent>
+          <mc:Choice Requires="wps">
+            <w:drawing>
+              <wp:anchor distT="0" distB="0" distL="114300" distR="114300" simplePos="0" relativeHeight="251669504" behindDoc="0" locked="0" layoutInCell="1" allowOverlap="1" wp14:anchorId="7EBE57D7" wp14:editId="0B9715FC">
+                <wp:simplePos x="0" y="0"/>
+                <wp:positionH relativeFrom="column">
+                  <wp:posOffset>-571500</wp:posOffset>
+                </wp:positionH>
+                <wp:positionV relativeFrom="paragraph">
+                  <wp:posOffset>173355</wp:posOffset>
+                </wp:positionV>
+                <wp:extent cx="2952750" cy="323850"/>
+                <wp:effectExtent l="0" t="0" r="0" b="0"/>
+                <wp:wrapNone/>
+                <wp:docPr id="265790287" name="Cuadro de texto 5"/>
+                <wp:cNvGraphicFramePr/>
+                <a:graphic xmlns:a="http://schemas.openxmlformats.org/drawingml/2006/main">
+                  <a:graphicData uri="http://schemas.microsoft.com/office/word/2010/wordprocessingShape">
+                    <wps:wsp>
+                      <wps:cNvSpPr txBox="1"/>
+                      <wps:spPr>
+                        <a:xfrm>
+                          <a:off x="0" y="0"/>
+                          <a:ext cx="2952750" cy="323850"/>
+                        </a:xfrm>
+                        <a:prstGeom prst="rect">
+                          <a:avLst/>
+                        </a:prstGeom>
+                        <a:noFill/>
+                        <a:ln w="6350">
+                          <a:noFill/>
+                        </a:ln>
+                      </wps:spPr>
+                      <wps:txbx>
+                        <w:txbxContent>
+                          <w:p>
+                            <w:pPr>
+                              <w:jc w:val="center"/>
+                              <w:rPr>
+                                <w:rFonts w:ascii="Arial Narrow" w:hAnsi="Arial Narrow"/>
+                              </w:rPr>
+                            </w:pPr>
+                            <w:r>
+                              <w:rPr>
+                                <w:rFonts w:ascii="Arial Narrow" w:eastAsia="Arial Narrow" w:hAnsi="Arial Narrow" w:cs="Arial Narrow"/>
+                              </w:rPr>
+                              <w:t>PROMITENTE</w:t>
+                            </w:r>
+                            <w:r>
+                              <w:rPr>
+                                <w:rFonts w:ascii="Arial Narrow" w:eastAsia="Arial Narrow" w:hAnsi="Arial Narrow" w:cs="Arial Narrow"/>
+                              </w:rPr>
+                              <w:t xml:space="preserve"> {{SEXO_COM}}</w:t>
+                            </w:r>
+                          </w:p>
+                        </w:txbxContent>
+                      </wps:txbx>
+                      <wps:bodyPr rot="0" spcFirstLastPara="0" vertOverflow="overflow" horzOverflow="overflow" vert="horz" wrap="square" lIns="91440" tIns="45720" rIns="91440" bIns="45720" numCol="1" spcCol="0" rtlCol="0" fromWordArt="0" anchor="t" anchorCtr="0" forceAA="0" compatLnSpc="1">
+                        <a:prstTxWarp prst="textNoShape">
+                          <a:avLst/>
+                        </a:prstTxWarp>
+                        <a:noAutofit/>
+                      </wps:bodyPr>
+                    </wps:wsp>
+                  </a:graphicData>
+                </a:graphic>
+                <wp14:sizeRelH relativeFrom="margin">
+                  <wp14:pctWidth>0</wp14:pctWidth>
+                </wp14:sizeRelH>
+                <wp14:sizeRelV relativeFrom="margin">
+                  <wp14:pctHeight>0</wp14:pctHeight>
+                </wp14:sizeRelV>
+              </wp:anchor>
+            </w:drawing>
+          </mc:Choice>
+          <mc:Fallback>
+            <w:pict>
+              <v:shape w14:anchorId="7EBE57D7" id="_x0000_s1030" type="#_x0000_t202" style="position:absolute;left:0;text-align:left;margin-left:-45pt;margin-top:13.65pt;width:232.5pt;height:25.5pt;z-index:251669504;visibility:visible;mso-wrap-style:square;mso-width-percent:0;mso-height-percent:0;mso-wrap-distance-left:9pt;mso-wrap-distance-top:0;mso-wrap-distance-right:9pt;mso-wrap-distance-bottom:0;mso-position-horizontal:absolute;mso-position-horizontal-relative:text;mso-position-vertical:absolute;mso-position-vertical-relative:text;mso-width-percent:0;mso-height-percent:0;mso-width-relative:margin;mso-height-relative:margin;v-text-anchor:top" o:gfxdata="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" filled="f" stroked="f" strokeweight=".5pt">
+                <v:textbox>
+                  <w:txbxContent>
+                    <w:p>
+                      <w:pPr>
+                        <w:jc w:val="center"/>
+                        <w:rPr>
+                          <w:rFonts w:ascii="Arial Narrow" w:hAnsi="Arial Narrow"/>
+                        </w:rPr>
+                      </w:pPr>
+                      <w:r>
+                        <w:rPr>
+                          <w:rFonts w:ascii="Arial Narrow" w:eastAsia="Arial Narrow" w:hAnsi="Arial Narrow" w:cs="Arial Narrow"/>
+                        </w:rPr>
+                        <w:t>PROMITENTE</w:t>
+                      </w:r>
+                      <w:r>
+                        <w:rPr>
+                          <w:rFonts w:ascii="Arial Narrow" w:eastAsia="Arial Narrow" w:hAnsi="Arial Narrow" w:cs="Arial Narrow"/>
+                        </w:rPr>
+                        <w:t xml:space="preserve"> {{SEXO_COM}}</w:t>
+                      </w:r>
+                    </w:p>
+                  </w:txbxContent>
+                </v:textbox>
+              </v:shape>
+            </w:pict>
+          </mc:Fallback>
+        </mc:AlternateContent>
+      </w:r>
+      <w:r>
+        <w:rPr>
+          <w:rFonts w:ascii="Arial Narrow" w:eastAsia="Arial Narrow" w:hAnsi="Arial Narrow" w:cs="Arial Narrow"/>
+          <w:noProof/>
+        </w:rPr>
+        <mc:AlternateContent>
+          <mc:Choice Requires="wps">
+            <w:drawing>
+              <wp:anchor distT="0" distB="0" distL="114300" distR="114300" simplePos="0" relativeHeight="251663360" behindDoc="0" locked="0" layoutInCell="1" allowOverlap="1" wp14:anchorId="4BEC355B" wp14:editId="083E94EE">
                 <wp:simplePos x="0" y="0"/>
                 <wp:positionH relativeFrom="column">
                   <wp:posOffset>3758565</wp:posOffset>
@@ -1372,7 +2004,7 @@
           </mc:Choice>
           <mc:Fallback>
             <w:pict>
-              <v:line w14:anchorId="7330326B" id="Conector recto 5" o:spid="_x0000_s1026" style="position:absolute;z-index:251663360;visibility:visible;mso-wrap-style:square;mso-wrap-distance-left:9pt;mso-wrap-distance-top:0;mso-wrap-distance-right:9pt;mso-wrap-distance-bottom:0;mso-position-horizontal:absolute;mso-position-horizontal-relative:text;mso-position-vertical:absolute;mso-position-vertical-relative:text" from="295.95pt,4.2pt" to="466.8pt,4.2pt" o:gfxdata="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" strokecolor="black [3200]" strokeweight=".5pt">
+              <v:line w14:anchorId="070BB808" id="Conector recto 5" o:spid="_x0000_s1026" style="position:absolute;z-index:251663360;visibility:visible;mso-wrap-style:square;mso-wrap-distance-left:9pt;mso-wrap-distance-top:0;mso-wrap-distance-right:9pt;mso-wrap-distance-bottom:0;mso-position-horizontal:absolute;mso-position-horizontal-relative:text;mso-position-vertical:absolute;mso-position-vertical-relative:text" from="295.95pt,4.2pt" to="466.8pt,4.2pt" o:gfxdata="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" strokecolor="black [3200]" strokeweight=".5pt">
                 <v:stroke joinstyle="miter"/>
               </v:line>
             </w:pict>
@@ -1387,7 +2019,7 @@
         <mc:AlternateContent>
           <mc:Choice Requires="wps">
             <w:drawing>
-              <wp:anchor distT="0" distB="0" distL="114300" distR="114300" simplePos="0" relativeHeight="251662336" behindDoc="0" locked="0" layoutInCell="1" allowOverlap="1" wp14:anchorId="6B4EA36D" wp14:editId="42E07100">
+              <wp:anchor distT="0" distB="0" distL="114300" distR="114300" simplePos="0" relativeHeight="251662336" behindDoc="0" locked="0" layoutInCell="1" allowOverlap="1" wp14:anchorId="6B4EA36D" wp14:editId="63E41845">
                 <wp:simplePos x="0" y="0"/>
                 <wp:positionH relativeFrom="column">
                   <wp:posOffset>-248920</wp:posOffset>
@@ -1436,79 +2068,12 @@
           </mc:Choice>
           <mc:Fallback>
             <w:pict>
-              <v:line w14:anchorId="4B954FB0" id="Conector recto 5" o:spid="_x0000_s1026" style="position:absolute;z-index:251662336;visibility:visible;mso-wrap-style:square;mso-wrap-distance-left:9pt;mso-wrap-distance-top:0;mso-wrap-distance-right:9pt;mso-wrap-distance-bottom:0;mso-position-horizontal:absolute;mso-position-horizontal-relative:text;mso-position-vertical:absolute;mso-position-vertical-relative:text" from="-19.6pt,2.8pt" to="151.25pt,2.8pt" o:gfxdata="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" strokecolor="black [3200]" strokeweight=".5pt">
+              <v:line w14:anchorId="373A600F" id="Conector recto 5" o:spid="_x0000_s1026" style="position:absolute;z-index:251662336;visibility:visible;mso-wrap-style:square;mso-wrap-distance-left:9pt;mso-wrap-distance-top:0;mso-wrap-distance-right:9pt;mso-wrap-distance-bottom:0;mso-position-horizontal:absolute;mso-position-horizontal-relative:text;mso-position-vertical:absolute;mso-position-vertical-relative:text" from="-19.6pt,2.8pt" to="151.25pt,2.8pt" o:gfxdata="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" strokecolor="black [3200]" strokeweight=".5pt">
                 <v:stroke joinstyle="miter"/>
               </v:line>
             </w:pict>
           </mc:Fallback>
         </mc:AlternateContent>
-      </w:r>
-      <w:r>
-        <w:rPr>
-          <w:rFonts w:ascii="Arial Narrow" w:eastAsia="Arial Narrow" w:hAnsi="Arial Narrow" w:cs="Arial Narrow"/>
-        </w:rPr>
-        <w:br/>
-      </w:r>
-      <w:r>
-        <w:rPr>
-          <w:rFonts w:ascii="Arial Narrow" w:eastAsia="Arial Narrow" w:hAnsi="Arial Narrow" w:cs="Arial Narrow"/>
-        </w:rPr>
-        <w:t>PROMITENTE</w:t>
-      </w:r>
-      <w:r>
-        <w:rPr>
-          <w:rFonts w:ascii="Arial Narrow" w:eastAsia="Arial Narrow" w:hAnsi="Arial Narrow" w:cs="Arial Narrow"/>
-        </w:rPr>
-        <w:t xml:space="preserve"> {{SEXO_COM}}</w:t>
-      </w:r>
-      <w:r>
-        <w:rPr>
-          <w:rFonts w:ascii="Arial Narrow" w:eastAsia="Arial Narrow" w:hAnsi="Arial Narrow" w:cs="Arial Narrow"/>
-        </w:rPr>
-        <w:tab/>
-      </w:r>
-      <w:r>
-        <w:rPr>
-          <w:rFonts w:ascii="Arial Narrow" w:eastAsia="Arial Narrow" w:hAnsi="Arial Narrow" w:cs="Arial Narrow"/>
-        </w:rPr>
-        <w:tab/>
-      </w:r>
-      <w:r>
-        <w:rPr>
-          <w:rFonts w:ascii="Arial Narrow" w:eastAsia="Arial Narrow" w:hAnsi="Arial Narrow" w:cs="Arial Narrow"/>
-        </w:rPr>
-        <w:tab/>
-      </w:r>
-      <w:r>
-        <w:rPr>
-          <w:rFonts w:ascii="Arial Narrow" w:eastAsia="Arial Narrow" w:hAnsi="Arial Narrow" w:cs="Arial Narrow"/>
-        </w:rPr>
-        <w:tab/>
-        <w:t xml:space="preserve">     </w:t>
-      </w:r>
-      <w:r>
-        <w:rPr>
-          <w:rFonts w:ascii="Arial Narrow" w:eastAsia="Arial Narrow" w:hAnsi="Arial Narrow" w:cs="Arial Narrow"/>
-        </w:rPr>
-        <w:tab/>
-      </w:r>
-      <w:r>
-        <w:rPr>
-          <w:rFonts w:ascii="Arial Narrow" w:eastAsia="Arial Narrow" w:hAnsi="Arial Narrow" w:cs="Arial Narrow"/>
-        </w:rPr>
-        <w:tab/>
-      </w:r>
-      <w:r>
-        <w:rPr>
-          <w:rFonts w:ascii="Arial Narrow" w:eastAsia="Arial Narrow" w:hAnsi="Arial Narrow" w:cs="Arial Narrow"/>
-        </w:rPr>
-        <w:t>PROMITENTE</w:t>
-      </w:r>
-      <w:r>
-        <w:rPr>
-          <w:rFonts w:ascii="Arial Narrow" w:eastAsia="Arial Narrow" w:hAnsi="Arial Narrow" w:cs="Arial Narrow"/>
-        </w:rPr>
-        <w:t xml:space="preserve"> {{SEXO_VEN}}</w:t>
       </w:r>
     </w:p>
     <w:sectPr>

--- a/pdfs/templates/pdfs/financiamiento.docx
+++ b/pdfs/templates/pdfs/financiamiento.docx
@@ -1600,117 +1600,218 @@
       <w:r>
         <w:rPr>
           <w:rFonts w:ascii="Arial Narrow" w:eastAsia="Arial Narrow" w:hAnsi="Arial Narrow" w:cs="Arial Narrow"/>
-        </w:rPr>
-        <w:br/>
-      </w:r>
-      <w:r>
-        <w:rPr>
-          <w:rFonts w:ascii="Arial Narrow" w:eastAsia="Arial Narrow" w:hAnsi="Arial Narrow" w:cs="Arial Narrow"/>
-          <w:sz w:val="22"/>
-          <w:szCs w:val="22"/>
-        </w:rPr>
-        <w:t>{{NOMBRE_COMPRADOR</w:t>
-      </w:r>
-      <w:proofErr w:type="gramStart"/>
-      <w:r>
-        <w:rPr>
-          <w:rFonts w:ascii="Arial Narrow" w:eastAsia="Arial Narrow" w:hAnsi="Arial Narrow" w:cs="Arial Narrow"/>
-          <w:sz w:val="22"/>
-          <w:szCs w:val="22"/>
-        </w:rPr>
-        <w:t xml:space="preserve">}}   </w:t>
-      </w:r>
-      <w:proofErr w:type="gramEnd"/>
-      <w:r>
-        <w:rPr>
-          <w:rFonts w:ascii="Arial Narrow" w:eastAsia="Arial Narrow" w:hAnsi="Arial Narrow" w:cs="Arial Narrow"/>
-          <w:sz w:val="22"/>
-          <w:szCs w:val="22"/>
-        </w:rPr>
-        <w:t xml:space="preserve">                                                       </w:t>
-      </w:r>
-      <w:proofErr w:type="gramStart"/>
-      <w:r>
-        <w:rPr>
-          <w:rFonts w:ascii="Arial Narrow" w:eastAsia="Arial Narrow" w:hAnsi="Arial Narrow" w:cs="Arial Narrow"/>
-          <w:sz w:val="22"/>
-          <w:szCs w:val="22"/>
-        </w:rPr>
-        <w:t xml:space="preserve">   {</w:t>
-      </w:r>
-      <w:proofErr w:type="gramEnd"/>
-      <w:r>
-        <w:rPr>
-          <w:rFonts w:ascii="Arial Narrow" w:eastAsia="Arial Narrow" w:hAnsi="Arial Narrow" w:cs="Arial Narrow"/>
-          <w:sz w:val="22"/>
-          <w:szCs w:val="22"/>
-        </w:rPr>
-        <w:t>{NOMBRE_VENDEDOR}}</w:t>
-      </w:r>
-      <w:r>
-        <w:rPr>
+          <w:b/>
           <w:noProof/>
-          <w:sz w:val="22"/>
-          <w:szCs w:val="22"/>
         </w:rPr>
         <mc:AlternateContent>
           <mc:Choice Requires="wps">
             <w:drawing>
-              <wp:anchor distT="0" distB="0" distL="114300" distR="114300" simplePos="0" relativeHeight="251661312" behindDoc="0" locked="0" layoutInCell="1" hidden="0" allowOverlap="1" wp14:anchorId="728C2E4B" wp14:editId="06D8F2ED">
+              <wp:anchor distT="0" distB="0" distL="114300" distR="114300" simplePos="0" relativeHeight="251671552" behindDoc="0" locked="0" layoutInCell="1" allowOverlap="1" wp14:anchorId="61B92585" wp14:editId="0AE1B7CB">
                 <wp:simplePos x="0" y="0"/>
                 <wp:positionH relativeFrom="column">
-                  <wp:posOffset>1</wp:posOffset>
+                  <wp:posOffset>3219450</wp:posOffset>
                 </wp:positionH>
                 <wp:positionV relativeFrom="paragraph">
-                  <wp:posOffset>0</wp:posOffset>
+                  <wp:posOffset>184785</wp:posOffset>
                 </wp:positionV>
-                <wp:extent cx="0" cy="12700"/>
+                <wp:extent cx="2952750" cy="323850"/>
                 <wp:effectExtent l="0" t="0" r="0" b="0"/>
                 <wp:wrapNone/>
-                <wp:docPr id="3964288" name="Conector recto de flecha 3964288"/>
+                <wp:docPr id="102224051" name="Cuadro de texto 5"/>
                 <wp:cNvGraphicFramePr/>
                 <a:graphic xmlns:a="http://schemas.openxmlformats.org/drawingml/2006/main">
                   <a:graphicData uri="http://schemas.microsoft.com/office/word/2010/wordprocessingShape">
                     <wps:wsp>
-                      <wps:cNvCnPr/>
+                      <wps:cNvSpPr txBox="1"/>
                       <wps:spPr>
                         <a:xfrm>
-                          <a:off x="4345875" y="3780000"/>
-                          <a:ext cx="2000250" cy="0"/>
+                          <a:off x="0" y="0"/>
+                          <a:ext cx="2952750" cy="323850"/>
                         </a:xfrm>
-                        <a:prstGeom prst="straightConnector1">
+                        <a:prstGeom prst="rect">
                           <a:avLst/>
                         </a:prstGeom>
                         <a:noFill/>
-                        <a:ln w="9525" cap="flat" cmpd="sng">
-                          <a:solidFill>
-                            <a:schemeClr val="dk1"/>
-                          </a:solidFill>
-                          <a:prstDash val="solid"/>
-                          <a:miter lim="800000"/>
-                          <a:headEnd type="none" w="sm" len="sm"/>
-                          <a:tailEnd type="none" w="sm" len="sm"/>
+                        <a:ln w="6350">
+                          <a:noFill/>
                         </a:ln>
                       </wps:spPr>
-                      <wps:bodyPr/>
+                      <wps:txbx>
+                        <w:txbxContent>
+                          <w:p>
+                            <w:pPr>
+                              <w:jc w:val="center"/>
+                              <w:rPr>
+                                <w:rFonts w:ascii="Arial Narrow" w:hAnsi="Arial Narrow"/>
+                              </w:rPr>
+                            </w:pPr>
+                            <w:r>
+                              <w:rPr>
+                                <w:rFonts w:ascii="Arial Narrow" w:eastAsia="Arial Narrow" w:hAnsi="Arial Narrow" w:cs="Arial Narrow"/>
+                                <w:sz w:val="22"/>
+                                <w:szCs w:val="22"/>
+                              </w:rPr>
+                              <w:t>{{NOMBRE_VENDEDOR}}</w:t>
+                            </w:r>
+                          </w:p>
+                        </w:txbxContent>
+                      </wps:txbx>
+                      <wps:bodyPr rot="0" spcFirstLastPara="0" vertOverflow="overflow" horzOverflow="overflow" vert="horz" wrap="square" lIns="91440" tIns="45720" rIns="91440" bIns="45720" numCol="1" spcCol="0" rtlCol="0" fromWordArt="0" anchor="t" anchorCtr="0" forceAA="0" compatLnSpc="1">
+                        <a:prstTxWarp prst="textNoShape">
+                          <a:avLst/>
+                        </a:prstTxWarp>
+                        <a:noAutofit/>
+                      </wps:bodyPr>
                     </wps:wsp>
                   </a:graphicData>
                 </a:graphic>
+                <wp14:sizeRelH relativeFrom="margin">
+                  <wp14:pctWidth>0</wp14:pctWidth>
+                </wp14:sizeRelH>
+                <wp14:sizeRelV relativeFrom="margin">
+                  <wp14:pctHeight>0</wp14:pctHeight>
+                </wp14:sizeRelV>
               </wp:anchor>
             </w:drawing>
           </mc:Choice>
           <mc:Fallback>
             <w:pict>
-              <v:shapetype w14:anchorId="3CB24283" id="_x0000_t32" coordsize="21600,21600" o:spt="32" o:oned="t" path="m,l21600,21600e" filled="f">
-                <v:path arrowok="t" fillok="f" o:connecttype="none"/>
-                <o:lock v:ext="edit" shapetype="t"/>
-              </v:shapetype>
-              <v:shape id="Conector recto de flecha 3964288" o:spid="_x0000_s1026" type="#_x0000_t32" style="position:absolute;margin-left:0;margin-top:0;width:0;height:1pt;z-index:251661312;visibility:visible;mso-wrap-style:square;mso-wrap-distance-left:9pt;mso-wrap-distance-top:0;mso-wrap-distance-right:9pt;mso-wrap-distance-bottom:0;mso-position-horizontal:absolute;mso-position-horizontal-relative:text;mso-position-vertical:absolute;mso-position-vertical-relative:text" o:gfxdata="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" strokecolor="black [3200]">
-                <v:stroke startarrowwidth="narrow" startarrowlength="short" endarrowwidth="narrow" endarrowlength="short" joinstyle="miter"/>
+              <v:shape w14:anchorId="61B92585" id="_x0000_s1029" type="#_x0000_t202" style="position:absolute;margin-left:253.5pt;margin-top:14.55pt;width:232.5pt;height:25.5pt;z-index:251671552;visibility:visible;mso-wrap-style:square;mso-width-percent:0;mso-height-percent:0;mso-wrap-distance-left:9pt;mso-wrap-distance-top:0;mso-wrap-distance-right:9pt;mso-wrap-distance-bottom:0;mso-position-horizontal:absolute;mso-position-horizontal-relative:text;mso-position-vertical:absolute;mso-position-vertical-relative:text;mso-width-percent:0;mso-height-percent:0;mso-width-relative:margin;mso-height-relative:margin;v-text-anchor:top" o:gfxdata="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" filled="f" stroked="f" strokeweight=".5pt">
+                <v:textbox>
+                  <w:txbxContent>
+                    <w:p>
+                      <w:pPr>
+                        <w:jc w:val="center"/>
+                        <w:rPr>
+                          <w:rFonts w:ascii="Arial Narrow" w:hAnsi="Arial Narrow"/>
+                        </w:rPr>
+                      </w:pPr>
+                      <w:r>
+                        <w:rPr>
+                          <w:rFonts w:ascii="Arial Narrow" w:eastAsia="Arial Narrow" w:hAnsi="Arial Narrow" w:cs="Arial Narrow"/>
+                          <w:sz w:val="22"/>
+                          <w:szCs w:val="22"/>
+                        </w:rPr>
+                        <w:t>{{NOMBRE_VENDEDOR}}</w:t>
+                      </w:r>
+                    </w:p>
+                  </w:txbxContent>
+                </v:textbox>
               </v:shape>
             </w:pict>
           </mc:Fallback>
         </mc:AlternateContent>
+      </w:r>
+      <w:r>
+        <w:rPr>
+          <w:rFonts w:ascii="Arial Narrow" w:eastAsia="Arial Narrow" w:hAnsi="Arial Narrow" w:cs="Arial Narrow"/>
+          <w:b/>
+          <w:noProof/>
+        </w:rPr>
+        <mc:AlternateContent>
+          <mc:Choice Requires="wps">
+            <w:drawing>
+              <wp:anchor distT="0" distB="0" distL="114300" distR="114300" simplePos="0" relativeHeight="251672576" behindDoc="0" locked="0" layoutInCell="1" allowOverlap="1" wp14:anchorId="5B2DA026" wp14:editId="54798999">
+                <wp:simplePos x="0" y="0"/>
+                <wp:positionH relativeFrom="column">
+                  <wp:posOffset>-628650</wp:posOffset>
+                </wp:positionH>
+                <wp:positionV relativeFrom="paragraph">
+                  <wp:posOffset>175260</wp:posOffset>
+                </wp:positionV>
+                <wp:extent cx="2952750" cy="323850"/>
+                <wp:effectExtent l="0" t="0" r="0" b="0"/>
+                <wp:wrapNone/>
+                <wp:docPr id="929389806" name="Cuadro de texto 5"/>
+                <wp:cNvGraphicFramePr/>
+                <a:graphic xmlns:a="http://schemas.openxmlformats.org/drawingml/2006/main">
+                  <a:graphicData uri="http://schemas.microsoft.com/office/word/2010/wordprocessingShape">
+                    <wps:wsp>
+                      <wps:cNvSpPr txBox="1"/>
+                      <wps:spPr>
+                        <a:xfrm>
+                          <a:off x="0" y="0"/>
+                          <a:ext cx="2952750" cy="323850"/>
+                        </a:xfrm>
+                        <a:prstGeom prst="rect">
+                          <a:avLst/>
+                        </a:prstGeom>
+                        <a:noFill/>
+                        <a:ln w="6350">
+                          <a:noFill/>
+                        </a:ln>
+                      </wps:spPr>
+                      <wps:txbx>
+                        <w:txbxContent>
+                          <w:p>
+                            <w:pPr>
+                              <w:jc w:val="center"/>
+                              <w:rPr>
+                                <w:rFonts w:ascii="Arial Narrow" w:hAnsi="Arial Narrow"/>
+                              </w:rPr>
+                            </w:pPr>
+                            <w:r>
+                              <w:rPr>
+                                <w:rFonts w:ascii="Arial Narrow" w:eastAsia="Arial Narrow" w:hAnsi="Arial Narrow" w:cs="Arial Narrow"/>
+                                <w:sz w:val="22"/>
+                                <w:szCs w:val="22"/>
+                              </w:rPr>
+                              <w:t>{{NOMBRE_COMPRADOR}}</w:t>
+                            </w:r>
+                          </w:p>
+                        </w:txbxContent>
+                      </wps:txbx>
+                      <wps:bodyPr rot="0" spcFirstLastPara="0" vertOverflow="overflow" horzOverflow="overflow" vert="horz" wrap="square" lIns="91440" tIns="45720" rIns="91440" bIns="45720" numCol="1" spcCol="0" rtlCol="0" fromWordArt="0" anchor="t" anchorCtr="0" forceAA="0" compatLnSpc="1">
+                        <a:prstTxWarp prst="textNoShape">
+                          <a:avLst/>
+                        </a:prstTxWarp>
+                        <a:noAutofit/>
+                      </wps:bodyPr>
+                    </wps:wsp>
+                  </a:graphicData>
+                </a:graphic>
+                <wp14:sizeRelH relativeFrom="margin">
+                  <wp14:pctWidth>0</wp14:pctWidth>
+                </wp14:sizeRelH>
+                <wp14:sizeRelV relativeFrom="margin">
+                  <wp14:pctHeight>0</wp14:pctHeight>
+                </wp14:sizeRelV>
+              </wp:anchor>
+            </w:drawing>
+          </mc:Choice>
+          <mc:Fallback>
+            <w:pict>
+              <v:shape w14:anchorId="5B2DA026" id="_x0000_s1030" type="#_x0000_t202" style="position:absolute;margin-left:-49.5pt;margin-top:13.8pt;width:232.5pt;height:25.5pt;z-index:251672576;visibility:visible;mso-wrap-style:square;mso-width-percent:0;mso-height-percent:0;mso-wrap-distance-left:9pt;mso-wrap-distance-top:0;mso-wrap-distance-right:9pt;mso-wrap-distance-bottom:0;mso-position-horizontal:absolute;mso-position-horizontal-relative:text;mso-position-vertical:absolute;mso-position-vertical-relative:text;mso-width-percent:0;mso-height-percent:0;mso-width-relative:margin;mso-height-relative:margin;v-text-anchor:top" o:gfxdata="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" filled="f" stroked="f" strokeweight=".5pt">
+                <v:textbox>
+                  <w:txbxContent>
+                    <w:p>
+                      <w:pPr>
+                        <w:jc w:val="center"/>
+                        <w:rPr>
+                          <w:rFonts w:ascii="Arial Narrow" w:hAnsi="Arial Narrow"/>
+                        </w:rPr>
+                      </w:pPr>
+                      <w:r>
+                        <w:rPr>
+                          <w:rFonts w:ascii="Arial Narrow" w:eastAsia="Arial Narrow" w:hAnsi="Arial Narrow" w:cs="Arial Narrow"/>
+                          <w:sz w:val="22"/>
+                          <w:szCs w:val="22"/>
+                        </w:rPr>
+                        <w:t>{{NOMBRE_COMPRADOR}}</w:t>
+                      </w:r>
+                    </w:p>
+                  </w:txbxContent>
+                </v:textbox>
+              </v:shape>
+            </w:pict>
+          </mc:Fallback>
+        </mc:AlternateContent>
+      </w:r>
+      <w:r>
+        <w:rPr>
+          <w:rFonts w:ascii="Arial Narrow" w:eastAsia="Arial Narrow" w:hAnsi="Arial Narrow" w:cs="Arial Narrow"/>
+        </w:rPr>
+        <w:br/>
       </w:r>
     </w:p>
     <w:p>
@@ -1804,7 +1905,7 @@
           </mc:Choice>
           <mc:Fallback>
             <w:pict>
-              <v:shape w14:anchorId="7BA36789" id="_x0000_s1029" type="#_x0000_t202" style="position:absolute;left:0;text-align:left;margin-left:258pt;margin-top:14.4pt;width:232.5pt;height:25.5pt;z-index:251668480;visibility:visible;mso-wrap-style:square;mso-width-percent:0;mso-height-percent:0;mso-wrap-distance-left:9pt;mso-wrap-distance-top:0;mso-wrap-distance-right:9pt;mso-wrap-distance-bottom:0;mso-position-horizontal:absolute;mso-position-horizontal-relative:text;mso-position-vertical:absolute;mso-position-vertical-relative:text;mso-width-percent:0;mso-height-percent:0;mso-width-relative:margin;mso-height-relative:margin;v-text-anchor:top" o:gfxdata="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" filled="f" stroked="f" strokeweight=".5pt">
+              <v:shape w14:anchorId="7BA36789" id="_x0000_s1031" type="#_x0000_t202" style="position:absolute;left:0;text-align:left;margin-left:258pt;margin-top:14.4pt;width:232.5pt;height:25.5pt;z-index:251668480;visibility:visible;mso-wrap-style:square;mso-width-percent:0;mso-height-percent:0;mso-wrap-distance-left:9pt;mso-wrap-distance-top:0;mso-wrap-distance-right:9pt;mso-wrap-distance-bottom:0;mso-position-horizontal:absolute;mso-position-horizontal-relative:text;mso-position-vertical:absolute;mso-position-vertical-relative:text;mso-width-percent:0;mso-height-percent:0;mso-width-relative:margin;mso-height-relative:margin;v-text-anchor:top" o:gfxdata="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" filled="f" stroked="f" strokeweight=".5pt">
                 <v:textbox>
                   <w:txbxContent>
                     <w:p>
@@ -1917,7 +2018,7 @@
           </mc:Choice>
           <mc:Fallback>
             <w:pict>
-              <v:shape w14:anchorId="7EBE57D7" id="_x0000_s1030" type="#_x0000_t202" style="position:absolute;left:0;text-align:left;margin-left:-45pt;margin-top:13.65pt;width:232.5pt;height:25.5pt;z-index:251669504;visibility:visible;mso-wrap-style:square;mso-width-percent:0;mso-height-percent:0;mso-wrap-distance-left:9pt;mso-wrap-distance-top:0;mso-wrap-distance-right:9pt;mso-wrap-distance-bottom:0;mso-position-horizontal:absolute;mso-position-horizontal-relative:text;mso-position-vertical:absolute;mso-position-vertical-relative:text;mso-width-percent:0;mso-height-percent:0;mso-width-relative:margin;mso-height-relative:margin;v-text-anchor:top" o:gfxdata="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" filled="f" stroked="f" strokeweight=".5pt">
+              <v:shape w14:anchorId="7EBE57D7" id="_x0000_s1032" type="#_x0000_t202" style="position:absolute;left:0;text-align:left;margin-left:-45pt;margin-top:13.65pt;width:232.5pt;height:25.5pt;z-index:251669504;visibility:visible;mso-wrap-style:square;mso-width-percent:0;mso-height-percent:0;mso-wrap-distance-left:9pt;mso-wrap-distance-top:0;mso-wrap-distance-right:9pt;mso-wrap-distance-bottom:0;mso-position-horizontal:absolute;mso-position-horizontal-relative:text;mso-position-vertical:absolute;mso-position-vertical-relative:text;mso-width-percent:0;mso-height-percent:0;mso-width-relative:margin;mso-height-relative:margin;v-text-anchor:top" o:gfxdata="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" filled="f" stroked="f" strokeweight=".5pt">
                 <v:textbox>
                   <w:txbxContent>
                     <w:p>

--- a/pdfs/templates/pdfs/financiamiento.docx
+++ b/pdfs/templates/pdfs/financiamiento.docx
@@ -251,6 +251,14 @@
                 <w:sz w:val="22"/>
                 <w:szCs w:val="22"/>
               </w:rPr>
+              <w:t>$</w:t>
+            </w:r>
+            <w:r>
+              <w:rPr>
+                <w:rFonts w:ascii="Arial Narrow" w:hAnsi="Arial Narrow"/>
+                <w:sz w:val="22"/>
+                <w:szCs w:val="22"/>
+              </w:rPr>
               <w:t>{{PRECIO_LOTE}}</w:t>
             </w:r>
           </w:p>
@@ -302,6 +310,14 @@
                 <w:sz w:val="22"/>
                 <w:szCs w:val="22"/>
               </w:rPr>
+              <w:t>$</w:t>
+            </w:r>
+            <w:r>
+              <w:rPr>
+                <w:rFonts w:ascii="Arial Narrow" w:hAnsi="Arial Narrow"/>
+                <w:sz w:val="22"/>
+                <w:szCs w:val="22"/>
+              </w:rPr>
               <w:t>{{APARTADO}}</w:t>
             </w:r>
           </w:p>
@@ -347,6 +363,14 @@
                 <w:szCs w:val="22"/>
               </w:rPr>
             </w:pPr>
+            <w:r>
+              <w:rPr>
+                <w:rFonts w:ascii="Arial Narrow" w:hAnsi="Arial Narrow"/>
+                <w:sz w:val="22"/>
+                <w:szCs w:val="22"/>
+              </w:rPr>
+              <w:t>$</w:t>
+            </w:r>
             <w:r>
               <w:rPr>
                 <w:rFonts w:ascii="Arial Narrow" w:hAnsi="Arial Narrow"/>
